--- a/Documents/Padwekar_Shraddha_LitReview.docx
+++ b/Documents/Padwekar_Shraddha_LitReview.docx
@@ -337,7 +337,7 @@
           <w:r>
             <w:fldChar w:fldCharType="separate"/>
           </w:r>
-          <w:hyperlink w:anchor="_Toc201612754" w:history="1">
+          <w:hyperlink w:anchor="_Toc201619676" w:history="1">
             <w:r>
               <w:rPr>
                 <w:rStyle w:val="Hyperlink"/>
@@ -364,7 +364,7 @@
                 <w:noProof/>
                 <w:webHidden/>
               </w:rPr>
-              <w:instrText xml:space="preserve"> PAGEREF _Toc201612754 \h </w:instrText>
+              <w:instrText xml:space="preserve"> PAGEREF _Toc201619676 \h </w:instrText>
             </w:r>
             <w:r>
               <w:rPr>
@@ -384,7 +384,7 @@
                 <w:noProof/>
                 <w:webHidden/>
               </w:rPr>
-              <w:t>3</w:t>
+              <w:t>2</w:t>
             </w:r>
             <w:r>
               <w:rPr>
@@ -412,7 +412,7 @@
               <w14:ligatures w14:val="standardContextual"/>
             </w:rPr>
           </w:pPr>
-          <w:hyperlink w:anchor="_Toc201612755" w:history="1">
+          <w:hyperlink w:anchor="_Toc201619677" w:history="1">
             <w:r>
               <w:rPr>
                 <w:rStyle w:val="Hyperlink"/>
@@ -459,7 +459,7 @@
                 <w:noProof/>
                 <w:webHidden/>
               </w:rPr>
-              <w:instrText xml:space="preserve"> PAGEREF _Toc201612755 \h </w:instrText>
+              <w:instrText xml:space="preserve"> PAGEREF _Toc201619677 \h </w:instrText>
             </w:r>
             <w:r>
               <w:rPr>
@@ -507,7 +507,7 @@
               <w14:ligatures w14:val="standardContextual"/>
             </w:rPr>
           </w:pPr>
-          <w:hyperlink w:anchor="_Toc201612756" w:history="1">
+          <w:hyperlink w:anchor="_Toc201619678" w:history="1">
             <w:r>
               <w:rPr>
                 <w:rStyle w:val="Hyperlink"/>
@@ -554,7 +554,7 @@
                 <w:noProof/>
                 <w:webHidden/>
               </w:rPr>
-              <w:instrText xml:space="preserve"> PAGEREF _Toc201612756 \h </w:instrText>
+              <w:instrText xml:space="preserve"> PAGEREF _Toc201619678 \h </w:instrText>
             </w:r>
             <w:r>
               <w:rPr>
@@ -602,7 +602,7 @@
               <w14:ligatures w14:val="standardContextual"/>
             </w:rPr>
           </w:pPr>
-          <w:hyperlink w:anchor="_Toc201612757" w:history="1">
+          <w:hyperlink w:anchor="_Toc201619679" w:history="1">
             <w:r>
               <w:rPr>
                 <w:rStyle w:val="Hyperlink"/>
@@ -649,7 +649,7 @@
                 <w:noProof/>
                 <w:webHidden/>
               </w:rPr>
-              <w:instrText xml:space="preserve"> PAGEREF _Toc201612757 \h </w:instrText>
+              <w:instrText xml:space="preserve"> PAGEREF _Toc201619679 \h </w:instrText>
             </w:r>
             <w:r>
               <w:rPr>
@@ -697,7 +697,7 @@
               <w14:ligatures w14:val="standardContextual"/>
             </w:rPr>
           </w:pPr>
-          <w:hyperlink w:anchor="_Toc201612758" w:history="1">
+          <w:hyperlink w:anchor="_Toc201619680" w:history="1">
             <w:r>
               <w:rPr>
                 <w:rStyle w:val="Hyperlink"/>
@@ -744,7 +744,7 @@
                 <w:noProof/>
                 <w:webHidden/>
               </w:rPr>
-              <w:instrText xml:space="preserve"> PAGEREF _Toc201612758 \h </w:instrText>
+              <w:instrText xml:space="preserve"> PAGEREF _Toc201619680 \h </w:instrText>
             </w:r>
             <w:r>
               <w:rPr>
@@ -778,9 +778,6 @@
         <w:p>
           <w:pPr>
             <w:pStyle w:val="TOC1"/>
-            <w:tabs>
-              <w:tab w:val="left" w:pos="442"/>
-            </w:tabs>
             <w:rPr>
               <w:rFonts w:asciiTheme="minorHAnsi" w:eastAsiaTheme="minorEastAsia" w:hAnsiTheme="minorHAnsi" w:cstheme="minorBidi"/>
               <w:b w:val="0"/>
@@ -792,43 +789,23 @@
               <w14:ligatures w14:val="standardContextual"/>
             </w:rPr>
           </w:pPr>
-          <w:hyperlink w:anchor="_Toc201612759" w:history="1">
+          <w:hyperlink w:anchor="_Toc201619681" w:history="1">
             <w:r>
               <w:rPr>
                 <w:rStyle w:val="Hyperlink"/>
                 <w:noProof/>
               </w:rPr>
-              <w:t>5.</w:t>
-            </w:r>
-            <w:r>
-              <w:rPr>
-                <w:rFonts w:asciiTheme="minorHAnsi" w:eastAsiaTheme="minorEastAsia" w:hAnsiTheme="minorHAnsi" w:cstheme="minorBidi"/>
-                <w:b w:val="0"/>
-                <w:noProof/>
-                <w:color w:val="auto"/>
-                <w:kern w:val="2"/>
-                <w:szCs w:val="24"/>
-                <w:lang w:eastAsia="en-CA"/>
-                <w14:ligatures w14:val="standardContextual"/>
+              <w:t>5. Demand Variability and Load Clustering</w:t>
+            </w:r>
+            <w:r>
+              <w:rPr>
+                <w:noProof/>
+                <w:webHidden/>
               </w:rPr>
               <w:tab/>
             </w:r>
             <w:r>
               <w:rPr>
-                <w:rStyle w:val="Hyperlink"/>
-                <w:noProof/>
-              </w:rPr>
-              <w:t>Demand Variability and Load Clustering</w:t>
-            </w:r>
-            <w:r>
-              <w:rPr>
-                <w:noProof/>
-                <w:webHidden/>
-              </w:rPr>
-              <w:tab/>
-            </w:r>
-            <w:r>
-              <w:rPr>
                 <w:noProof/>
                 <w:webHidden/>
               </w:rPr>
@@ -839,7 +816,7 @@
                 <w:noProof/>
                 <w:webHidden/>
               </w:rPr>
-              <w:instrText xml:space="preserve"> PAGEREF _Toc201612759 \h </w:instrText>
+              <w:instrText xml:space="preserve"> PAGEREF _Toc201619681 \h </w:instrText>
             </w:r>
             <w:r>
               <w:rPr>
@@ -873,9 +850,6 @@
         <w:p>
           <w:pPr>
             <w:pStyle w:val="TOC1"/>
-            <w:tabs>
-              <w:tab w:val="left" w:pos="442"/>
-            </w:tabs>
             <w:rPr>
               <w:rFonts w:asciiTheme="minorHAnsi" w:eastAsiaTheme="minorEastAsia" w:hAnsiTheme="minorHAnsi" w:cstheme="minorBidi"/>
               <w:b w:val="0"/>
@@ -887,43 +861,23 @@
               <w14:ligatures w14:val="standardContextual"/>
             </w:rPr>
           </w:pPr>
-          <w:hyperlink w:anchor="_Toc201612760" w:history="1">
+          <w:hyperlink w:anchor="_Toc201619682" w:history="1">
             <w:r>
               <w:rPr>
                 <w:rStyle w:val="Hyperlink"/>
                 <w:noProof/>
               </w:rPr>
-              <w:t>6.</w:t>
-            </w:r>
-            <w:r>
-              <w:rPr>
-                <w:rFonts w:asciiTheme="minorHAnsi" w:eastAsiaTheme="minorEastAsia" w:hAnsiTheme="minorHAnsi" w:cstheme="minorBidi"/>
-                <w:b w:val="0"/>
-                <w:noProof/>
-                <w:color w:val="auto"/>
-                <w:kern w:val="2"/>
-                <w:szCs w:val="24"/>
-                <w:lang w:eastAsia="en-CA"/>
-                <w14:ligatures w14:val="standardContextual"/>
+              <w:t>6. Price Volatility and Dispatch Deviation</w:t>
+            </w:r>
+            <w:r>
+              <w:rPr>
+                <w:noProof/>
+                <w:webHidden/>
               </w:rPr>
               <w:tab/>
             </w:r>
             <w:r>
               <w:rPr>
-                <w:rStyle w:val="Hyperlink"/>
-                <w:noProof/>
-              </w:rPr>
-              <w:t>Price Volatility and Dispatch Deviation</w:t>
-            </w:r>
-            <w:r>
-              <w:rPr>
-                <w:noProof/>
-                <w:webHidden/>
-              </w:rPr>
-              <w:tab/>
-            </w:r>
-            <w:r>
-              <w:rPr>
                 <w:noProof/>
                 <w:webHidden/>
               </w:rPr>
@@ -934,7 +888,7 @@
                 <w:noProof/>
                 <w:webHidden/>
               </w:rPr>
-              <w:instrText xml:space="preserve"> PAGEREF _Toc201612760 \h </w:instrText>
+              <w:instrText xml:space="preserve"> PAGEREF _Toc201619682 \h </w:instrText>
             </w:r>
             <w:r>
               <w:rPr>
@@ -968,9 +922,6 @@
         <w:p>
           <w:pPr>
             <w:pStyle w:val="TOC1"/>
-            <w:tabs>
-              <w:tab w:val="left" w:pos="442"/>
-            </w:tabs>
             <w:rPr>
               <w:rFonts w:asciiTheme="minorHAnsi" w:eastAsiaTheme="minorEastAsia" w:hAnsiTheme="minorHAnsi" w:cstheme="minorBidi"/>
               <w:b w:val="0"/>
@@ -982,43 +933,23 @@
               <w14:ligatures w14:val="standardContextual"/>
             </w:rPr>
           </w:pPr>
-          <w:hyperlink w:anchor="_Toc201612761" w:history="1">
+          <w:hyperlink w:anchor="_Toc201619683" w:history="1">
             <w:r>
               <w:rPr>
                 <w:rStyle w:val="Hyperlink"/>
                 <w:noProof/>
               </w:rPr>
-              <w:t>7.</w:t>
-            </w:r>
-            <w:r>
-              <w:rPr>
-                <w:rFonts w:asciiTheme="minorHAnsi" w:eastAsiaTheme="minorEastAsia" w:hAnsiTheme="minorHAnsi" w:cstheme="minorBidi"/>
-                <w:b w:val="0"/>
-                <w:noProof/>
-                <w:color w:val="auto"/>
-                <w:kern w:val="2"/>
-                <w:szCs w:val="24"/>
-                <w:lang w:eastAsia="en-CA"/>
-                <w14:ligatures w14:val="standardContextual"/>
+              <w:t>7. Outage Resilience and Grid Infrastructure</w:t>
+            </w:r>
+            <w:r>
+              <w:rPr>
+                <w:noProof/>
+                <w:webHidden/>
               </w:rPr>
               <w:tab/>
             </w:r>
             <w:r>
               <w:rPr>
-                <w:rStyle w:val="Hyperlink"/>
-                <w:noProof/>
-              </w:rPr>
-              <w:t>Outage Resilience and Grid Infrastructure</w:t>
-            </w:r>
-            <w:r>
-              <w:rPr>
-                <w:noProof/>
-                <w:webHidden/>
-              </w:rPr>
-              <w:tab/>
-            </w:r>
-            <w:r>
-              <w:rPr>
                 <w:noProof/>
                 <w:webHidden/>
               </w:rPr>
@@ -1029,7 +960,7 @@
                 <w:noProof/>
                 <w:webHidden/>
               </w:rPr>
-              <w:instrText xml:space="preserve"> PAGEREF _Toc201612761 \h </w:instrText>
+              <w:instrText xml:space="preserve"> PAGEREF _Toc201619683 \h </w:instrText>
             </w:r>
             <w:r>
               <w:rPr>
@@ -1049,7 +980,7 @@
                 <w:noProof/>
                 <w:webHidden/>
               </w:rPr>
-              <w:t>14</w:t>
+              <w:t>13</w:t>
             </w:r>
             <w:r>
               <w:rPr>
@@ -1063,9 +994,6 @@
         <w:p>
           <w:pPr>
             <w:pStyle w:val="TOC1"/>
-            <w:tabs>
-              <w:tab w:val="left" w:pos="442"/>
-            </w:tabs>
             <w:rPr>
               <w:rFonts w:asciiTheme="minorHAnsi" w:eastAsiaTheme="minorEastAsia" w:hAnsiTheme="minorHAnsi" w:cstheme="minorBidi"/>
               <w:b w:val="0"/>
@@ -1077,43 +1005,23 @@
               <w14:ligatures w14:val="standardContextual"/>
             </w:rPr>
           </w:pPr>
-          <w:hyperlink w:anchor="_Toc201612762" w:history="1">
+          <w:hyperlink w:anchor="_Toc201619684" w:history="1">
             <w:r>
               <w:rPr>
                 <w:rStyle w:val="Hyperlink"/>
                 <w:noProof/>
               </w:rPr>
-              <w:t>8.</w:t>
-            </w:r>
-            <w:r>
-              <w:rPr>
-                <w:rFonts w:asciiTheme="minorHAnsi" w:eastAsiaTheme="minorEastAsia" w:hAnsiTheme="minorHAnsi" w:cstheme="minorBidi"/>
-                <w:b w:val="0"/>
-                <w:noProof/>
-                <w:color w:val="auto"/>
-                <w:kern w:val="2"/>
-                <w:szCs w:val="24"/>
-                <w:lang w:eastAsia="en-CA"/>
-                <w14:ligatures w14:val="standardContextual"/>
+              <w:t>8. Cross-Cutting Methodologies and Enabling Technologies</w:t>
+            </w:r>
+            <w:r>
+              <w:rPr>
+                <w:noProof/>
+                <w:webHidden/>
               </w:rPr>
               <w:tab/>
             </w:r>
             <w:r>
               <w:rPr>
-                <w:rStyle w:val="Hyperlink"/>
-                <w:noProof/>
-              </w:rPr>
-              <w:t>Cross-Cutting Methodologies and Enabling Technologies</w:t>
-            </w:r>
-            <w:r>
-              <w:rPr>
-                <w:noProof/>
-                <w:webHidden/>
-              </w:rPr>
-              <w:tab/>
-            </w:r>
-            <w:r>
-              <w:rPr>
                 <w:noProof/>
                 <w:webHidden/>
               </w:rPr>
@@ -1124,7 +1032,7 @@
                 <w:noProof/>
                 <w:webHidden/>
               </w:rPr>
-              <w:instrText xml:space="preserve"> PAGEREF _Toc201612762 \h </w:instrText>
+              <w:instrText xml:space="preserve"> PAGEREF _Toc201619684 \h </w:instrText>
             </w:r>
             <w:r>
               <w:rPr>
@@ -1158,9 +1066,6 @@
         <w:p>
           <w:pPr>
             <w:pStyle w:val="TOC1"/>
-            <w:tabs>
-              <w:tab w:val="left" w:pos="442"/>
-            </w:tabs>
             <w:rPr>
               <w:rFonts w:asciiTheme="minorHAnsi" w:eastAsiaTheme="minorEastAsia" w:hAnsiTheme="minorHAnsi" w:cstheme="minorBidi"/>
               <w:b w:val="0"/>
@@ -1172,33 +1077,85 @@
               <w14:ligatures w14:val="standardContextual"/>
             </w:rPr>
           </w:pPr>
-          <w:hyperlink w:anchor="_Toc201612763" w:history="1">
+          <w:hyperlink w:anchor="_Toc201619685" w:history="1">
             <w:r>
               <w:rPr>
                 <w:rStyle w:val="Hyperlink"/>
                 <w:noProof/>
               </w:rPr>
-              <w:t>9.</w:t>
-            </w:r>
-            <w:r>
-              <w:rPr>
-                <w:rFonts w:asciiTheme="minorHAnsi" w:eastAsiaTheme="minorEastAsia" w:hAnsiTheme="minorHAnsi" w:cstheme="minorBidi"/>
-                <w:b w:val="0"/>
-                <w:noProof/>
-                <w:color w:val="auto"/>
-                <w:kern w:val="2"/>
-                <w:szCs w:val="24"/>
-                <w:lang w:eastAsia="en-CA"/>
-                <w14:ligatures w14:val="standardContextual"/>
+              <w:t>9. Data Description</w:t>
+            </w:r>
+            <w:r>
+              <w:rPr>
+                <w:noProof/>
+                <w:webHidden/>
               </w:rPr>
               <w:tab/>
             </w:r>
             <w:r>
               <w:rPr>
+                <w:noProof/>
+                <w:webHidden/>
+              </w:rPr>
+              <w:fldChar w:fldCharType="begin"/>
+            </w:r>
+            <w:r>
+              <w:rPr>
+                <w:noProof/>
+                <w:webHidden/>
+              </w:rPr>
+              <w:instrText xml:space="preserve"> PAGEREF _Toc201619685 \h </w:instrText>
+            </w:r>
+            <w:r>
+              <w:rPr>
+                <w:noProof/>
+                <w:webHidden/>
+              </w:rPr>
+            </w:r>
+            <w:r>
+              <w:rPr>
+                <w:noProof/>
+                <w:webHidden/>
+              </w:rPr>
+              <w:fldChar w:fldCharType="separate"/>
+            </w:r>
+            <w:r>
+              <w:rPr>
+                <w:noProof/>
+                <w:webHidden/>
+              </w:rPr>
+              <w:t>18</w:t>
+            </w:r>
+            <w:r>
+              <w:rPr>
+                <w:noProof/>
+                <w:webHidden/>
+              </w:rPr>
+              <w:fldChar w:fldCharType="end"/>
+            </w:r>
+          </w:hyperlink>
+        </w:p>
+        <w:p>
+          <w:pPr>
+            <w:pStyle w:val="TOC1"/>
+            <w:rPr>
+              <w:rFonts w:asciiTheme="minorHAnsi" w:eastAsiaTheme="minorEastAsia" w:hAnsiTheme="minorHAnsi" w:cstheme="minorBidi"/>
+              <w:b w:val="0"/>
+              <w:noProof/>
+              <w:color w:val="auto"/>
+              <w:kern w:val="2"/>
+              <w:szCs w:val="24"/>
+              <w:lang w:eastAsia="en-CA"/>
+              <w14:ligatures w14:val="standardContextual"/>
+            </w:rPr>
+          </w:pPr>
+          <w:hyperlink w:anchor="_Toc201619686" w:history="1">
+            <w:r>
+              <w:rPr>
                 <w:rStyle w:val="Hyperlink"/>
                 <w:noProof/>
               </w:rPr>
-              <w:t>Data Description</w:t>
+              <w:t>10. Literature Summary</w:t>
             </w:r>
             <w:r>
               <w:rPr>
@@ -1219,7 +1176,7 @@
                 <w:noProof/>
                 <w:webHidden/>
               </w:rPr>
-              <w:instrText xml:space="preserve"> PAGEREF _Toc201612763 \h </w:instrText>
+              <w:instrText xml:space="preserve"> PAGEREF _Toc201619686 \h </w:instrText>
             </w:r>
             <w:r>
               <w:rPr>
@@ -1239,7 +1196,79 @@
                 <w:noProof/>
                 <w:webHidden/>
               </w:rPr>
-              <w:t>19</w:t>
+              <w:t>20</w:t>
+            </w:r>
+            <w:r>
+              <w:rPr>
+                <w:noProof/>
+                <w:webHidden/>
+              </w:rPr>
+              <w:fldChar w:fldCharType="end"/>
+            </w:r>
+          </w:hyperlink>
+        </w:p>
+        <w:p>
+          <w:pPr>
+            <w:pStyle w:val="TOC1"/>
+            <w:rPr>
+              <w:rFonts w:asciiTheme="minorHAnsi" w:eastAsiaTheme="minorEastAsia" w:hAnsiTheme="minorHAnsi" w:cstheme="minorBidi"/>
+              <w:b w:val="0"/>
+              <w:noProof/>
+              <w:color w:val="auto"/>
+              <w:kern w:val="2"/>
+              <w:szCs w:val="24"/>
+              <w:lang w:eastAsia="en-CA"/>
+              <w14:ligatures w14:val="standardContextual"/>
+            </w:rPr>
+          </w:pPr>
+          <w:hyperlink w:anchor="_Toc201619687" w:history="1">
+            <w:r>
+              <w:rPr>
+                <w:rStyle w:val="Hyperlink"/>
+                <w:noProof/>
+              </w:rPr>
+              <w:t>11. Precautions and Limitations</w:t>
+            </w:r>
+            <w:r>
+              <w:rPr>
+                <w:noProof/>
+                <w:webHidden/>
+              </w:rPr>
+              <w:tab/>
+            </w:r>
+            <w:r>
+              <w:rPr>
+                <w:noProof/>
+                <w:webHidden/>
+              </w:rPr>
+              <w:fldChar w:fldCharType="begin"/>
+            </w:r>
+            <w:r>
+              <w:rPr>
+                <w:noProof/>
+                <w:webHidden/>
+              </w:rPr>
+              <w:instrText xml:space="preserve"> PAGEREF _Toc201619687 \h </w:instrText>
+            </w:r>
+            <w:r>
+              <w:rPr>
+                <w:noProof/>
+                <w:webHidden/>
+              </w:rPr>
+            </w:r>
+            <w:r>
+              <w:rPr>
+                <w:noProof/>
+                <w:webHidden/>
+              </w:rPr>
+              <w:fldChar w:fldCharType="separate"/>
+            </w:r>
+            <w:r>
+              <w:rPr>
+                <w:noProof/>
+                <w:webHidden/>
+              </w:rPr>
+              <w:t>20</w:t>
             </w:r>
             <w:r>
               <w:rPr>
@@ -1267,13 +1296,13 @@
               <w14:ligatures w14:val="standardContextual"/>
             </w:rPr>
           </w:pPr>
-          <w:hyperlink w:anchor="_Toc201612764" w:history="1">
+          <w:hyperlink w:anchor="_Toc201619688" w:history="1">
             <w:r>
               <w:rPr>
                 <w:rStyle w:val="Hyperlink"/>
                 <w:noProof/>
               </w:rPr>
-              <w:t>10.</w:t>
+              <w:t>12.</w:t>
             </w:r>
             <w:r>
               <w:rPr>
@@ -1293,7 +1322,7 @@
                 <w:rStyle w:val="Hyperlink"/>
                 <w:noProof/>
               </w:rPr>
-              <w:t>Literature Summary</w:t>
+              <w:t>Significance and Future Work</w:t>
             </w:r>
             <w:r>
               <w:rPr>
@@ -1314,7 +1343,7 @@
                 <w:noProof/>
                 <w:webHidden/>
               </w:rPr>
-              <w:instrText xml:space="preserve"> PAGEREF _Toc201612764 \h </w:instrText>
+              <w:instrText xml:space="preserve"> PAGEREF _Toc201619688 \h </w:instrText>
             </w:r>
             <w:r>
               <w:rPr>
@@ -1334,197 +1363,7 @@
                 <w:noProof/>
                 <w:webHidden/>
               </w:rPr>
-              <w:t>20</w:t>
-            </w:r>
-            <w:r>
-              <w:rPr>
-                <w:noProof/>
-                <w:webHidden/>
-              </w:rPr>
-              <w:fldChar w:fldCharType="end"/>
-            </w:r>
-          </w:hyperlink>
-        </w:p>
-        <w:p>
-          <w:pPr>
-            <w:pStyle w:val="TOC1"/>
-            <w:tabs>
-              <w:tab w:val="left" w:pos="660"/>
-            </w:tabs>
-            <w:rPr>
-              <w:rFonts w:asciiTheme="minorHAnsi" w:eastAsiaTheme="minorEastAsia" w:hAnsiTheme="minorHAnsi" w:cstheme="minorBidi"/>
-              <w:b w:val="0"/>
-              <w:noProof/>
-              <w:color w:val="auto"/>
-              <w:kern w:val="2"/>
-              <w:szCs w:val="24"/>
-              <w:lang w:eastAsia="en-CA"/>
-              <w14:ligatures w14:val="standardContextual"/>
-            </w:rPr>
-          </w:pPr>
-          <w:hyperlink w:anchor="_Toc201612765" w:history="1">
-            <w:r>
-              <w:rPr>
-                <w:rStyle w:val="Hyperlink"/>
-                <w:noProof/>
-              </w:rPr>
-              <w:t>11.</w:t>
-            </w:r>
-            <w:r>
-              <w:rPr>
-                <w:rFonts w:asciiTheme="minorHAnsi" w:eastAsiaTheme="minorEastAsia" w:hAnsiTheme="minorHAnsi" w:cstheme="minorBidi"/>
-                <w:b w:val="0"/>
-                <w:noProof/>
-                <w:color w:val="auto"/>
-                <w:kern w:val="2"/>
-                <w:szCs w:val="24"/>
-                <w:lang w:eastAsia="en-CA"/>
-                <w14:ligatures w14:val="standardContextual"/>
-              </w:rPr>
-              <w:tab/>
-            </w:r>
-            <w:r>
-              <w:rPr>
-                <w:rStyle w:val="Hyperlink"/>
-                <w:noProof/>
-              </w:rPr>
-              <w:t>Precautions and Limitations</w:t>
-            </w:r>
-            <w:r>
-              <w:rPr>
-                <w:noProof/>
-                <w:webHidden/>
-              </w:rPr>
-              <w:tab/>
-            </w:r>
-            <w:r>
-              <w:rPr>
-                <w:noProof/>
-                <w:webHidden/>
-              </w:rPr>
-              <w:fldChar w:fldCharType="begin"/>
-            </w:r>
-            <w:r>
-              <w:rPr>
-                <w:noProof/>
-                <w:webHidden/>
-              </w:rPr>
-              <w:instrText xml:space="preserve"> PAGEREF _Toc201612765 \h </w:instrText>
-            </w:r>
-            <w:r>
-              <w:rPr>
-                <w:noProof/>
-                <w:webHidden/>
-              </w:rPr>
-            </w:r>
-            <w:r>
-              <w:rPr>
-                <w:noProof/>
-                <w:webHidden/>
-              </w:rPr>
-              <w:fldChar w:fldCharType="separate"/>
-            </w:r>
-            <w:r>
-              <w:rPr>
-                <w:noProof/>
-                <w:webHidden/>
-              </w:rPr>
               <w:t>21</w:t>
-            </w:r>
-            <w:r>
-              <w:rPr>
-                <w:noProof/>
-                <w:webHidden/>
-              </w:rPr>
-              <w:fldChar w:fldCharType="end"/>
-            </w:r>
-          </w:hyperlink>
-        </w:p>
-        <w:p>
-          <w:pPr>
-            <w:pStyle w:val="TOC1"/>
-            <w:tabs>
-              <w:tab w:val="left" w:pos="660"/>
-            </w:tabs>
-            <w:rPr>
-              <w:rFonts w:asciiTheme="minorHAnsi" w:eastAsiaTheme="minorEastAsia" w:hAnsiTheme="minorHAnsi" w:cstheme="minorBidi"/>
-              <w:b w:val="0"/>
-              <w:noProof/>
-              <w:color w:val="auto"/>
-              <w:kern w:val="2"/>
-              <w:szCs w:val="24"/>
-              <w:lang w:eastAsia="en-CA"/>
-              <w14:ligatures w14:val="standardContextual"/>
-            </w:rPr>
-          </w:pPr>
-          <w:hyperlink w:anchor="_Toc201612766" w:history="1">
-            <w:r>
-              <w:rPr>
-                <w:rStyle w:val="Hyperlink"/>
-                <w:noProof/>
-              </w:rPr>
-              <w:t>12.</w:t>
-            </w:r>
-            <w:r>
-              <w:rPr>
-                <w:rFonts w:asciiTheme="minorHAnsi" w:eastAsiaTheme="minorEastAsia" w:hAnsiTheme="minorHAnsi" w:cstheme="minorBidi"/>
-                <w:b w:val="0"/>
-                <w:noProof/>
-                <w:color w:val="auto"/>
-                <w:kern w:val="2"/>
-                <w:szCs w:val="24"/>
-                <w:lang w:eastAsia="en-CA"/>
-                <w14:ligatures w14:val="standardContextual"/>
-              </w:rPr>
-              <w:tab/>
-            </w:r>
-            <w:r>
-              <w:rPr>
-                <w:rStyle w:val="Hyperlink"/>
-                <w:noProof/>
-              </w:rPr>
-              <w:t>Significance and Future Work</w:t>
-            </w:r>
-            <w:r>
-              <w:rPr>
-                <w:noProof/>
-                <w:webHidden/>
-              </w:rPr>
-              <w:tab/>
-            </w:r>
-            <w:r>
-              <w:rPr>
-                <w:noProof/>
-                <w:webHidden/>
-              </w:rPr>
-              <w:fldChar w:fldCharType="begin"/>
-            </w:r>
-            <w:r>
-              <w:rPr>
-                <w:noProof/>
-                <w:webHidden/>
-              </w:rPr>
-              <w:instrText xml:space="preserve"> PAGEREF _Toc201612766 \h </w:instrText>
-            </w:r>
-            <w:r>
-              <w:rPr>
-                <w:noProof/>
-                <w:webHidden/>
-              </w:rPr>
-            </w:r>
-            <w:r>
-              <w:rPr>
-                <w:noProof/>
-                <w:webHidden/>
-              </w:rPr>
-              <w:fldChar w:fldCharType="separate"/>
-            </w:r>
-            <w:r>
-              <w:rPr>
-                <w:noProof/>
-                <w:webHidden/>
-              </w:rPr>
-              <w:t>22</w:t>
             </w:r>
             <w:r>
               <w:rPr>
@@ -1549,7 +1388,7 @@
               <w14:ligatures w14:val="standardContextual"/>
             </w:rPr>
           </w:pPr>
-          <w:hyperlink w:anchor="_Toc201612767" w:history="1">
+          <w:hyperlink w:anchor="_Toc201619689" w:history="1">
             <w:r>
               <w:rPr>
                 <w:rStyle w:val="Hyperlink"/>
@@ -1576,7 +1415,7 @@
                 <w:noProof/>
                 <w:webHidden/>
               </w:rPr>
-              <w:instrText xml:space="preserve"> PAGEREF _Toc201612767 \h </w:instrText>
+              <w:instrText xml:space="preserve"> PAGEREF _Toc201619689 \h </w:instrText>
             </w:r>
             <w:r>
               <w:rPr>
@@ -1597,219 +1436,6 @@
                 <w:webHidden/>
               </w:rPr>
               <w:t>23</w:t>
-            </w:r>
-            <w:r>
-              <w:rPr>
-                <w:noProof/>
-                <w:webHidden/>
-              </w:rPr>
-              <w:fldChar w:fldCharType="end"/>
-            </w:r>
-          </w:hyperlink>
-        </w:p>
-        <w:p>
-          <w:pPr>
-            <w:pStyle w:val="TOC1"/>
-            <w:rPr>
-              <w:rFonts w:asciiTheme="minorHAnsi" w:eastAsiaTheme="minorEastAsia" w:hAnsiTheme="minorHAnsi" w:cstheme="minorBidi"/>
-              <w:b w:val="0"/>
-              <w:noProof/>
-              <w:color w:val="auto"/>
-              <w:kern w:val="2"/>
-              <w:szCs w:val="24"/>
-              <w:lang w:eastAsia="en-CA"/>
-              <w14:ligatures w14:val="standardContextual"/>
-            </w:rPr>
-          </w:pPr>
-          <w:hyperlink w:anchor="_Toc201612768" w:history="1">
-            <w:r>
-              <w:rPr>
-                <w:rStyle w:val="Hyperlink"/>
-                <w:noProof/>
-              </w:rPr>
-              <w:t>Heading 1</w:t>
-            </w:r>
-            <w:r>
-              <w:rPr>
-                <w:noProof/>
-                <w:webHidden/>
-              </w:rPr>
-              <w:fldChar w:fldCharType="begin"/>
-            </w:r>
-            <w:r>
-              <w:rPr>
-                <w:noProof/>
-                <w:webHidden/>
-              </w:rPr>
-              <w:instrText xml:space="preserve"> PAGEREF _Toc201612768 \h </w:instrText>
-            </w:r>
-            <w:r>
-              <w:rPr>
-                <w:noProof/>
-                <w:webHidden/>
-              </w:rPr>
-            </w:r>
-            <w:r>
-              <w:rPr>
-                <w:noProof/>
-                <w:webHidden/>
-              </w:rPr>
-              <w:fldChar w:fldCharType="separate"/>
-            </w:r>
-            <w:r>
-              <w:rPr>
-                <w:noProof/>
-                <w:webHidden/>
-              </w:rPr>
-              <w:t>3</w:t>
-            </w:r>
-            <w:r>
-              <w:rPr>
-                <w:noProof/>
-                <w:webHidden/>
-              </w:rPr>
-              <w:fldChar w:fldCharType="end"/>
-            </w:r>
-          </w:hyperlink>
-        </w:p>
-        <w:p>
-          <w:pPr>
-            <w:pStyle w:val="TOC2"/>
-            <w:tabs>
-              <w:tab w:val="right" w:leader="dot" w:pos="9350"/>
-            </w:tabs>
-            <w:rPr>
-              <w:rFonts w:asciiTheme="minorHAnsi" w:eastAsiaTheme="minorEastAsia" w:hAnsiTheme="minorHAnsi" w:cstheme="minorBidi"/>
-              <w:noProof/>
-              <w:color w:val="auto"/>
-              <w:kern w:val="2"/>
-              <w:szCs w:val="24"/>
-              <w:lang w:eastAsia="en-CA"/>
-              <w14:ligatures w14:val="standardContextual"/>
-            </w:rPr>
-          </w:pPr>
-          <w:hyperlink w:anchor="_Toc201612769" w:history="1">
-            <w:r>
-              <w:rPr>
-                <w:rStyle w:val="Hyperlink"/>
-                <w:bCs/>
-                <w:noProof/>
-              </w:rPr>
-              <w:t>Heading 2</w:t>
-            </w:r>
-            <w:r>
-              <w:rPr>
-                <w:noProof/>
-                <w:webHidden/>
-              </w:rPr>
-              <w:tab/>
-            </w:r>
-            <w:r>
-              <w:rPr>
-                <w:noProof/>
-                <w:webHidden/>
-              </w:rPr>
-              <w:fldChar w:fldCharType="begin"/>
-            </w:r>
-            <w:r>
-              <w:rPr>
-                <w:noProof/>
-                <w:webHidden/>
-              </w:rPr>
-              <w:instrText xml:space="preserve"> PAGEREF _Toc201612769 \h </w:instrText>
-            </w:r>
-            <w:r>
-              <w:rPr>
-                <w:noProof/>
-                <w:webHidden/>
-              </w:rPr>
-            </w:r>
-            <w:r>
-              <w:rPr>
-                <w:noProof/>
-                <w:webHidden/>
-              </w:rPr>
-              <w:fldChar w:fldCharType="separate"/>
-            </w:r>
-            <w:r>
-              <w:rPr>
-                <w:noProof/>
-                <w:webHidden/>
-              </w:rPr>
-              <w:t>3</w:t>
-            </w:r>
-            <w:r>
-              <w:rPr>
-                <w:noProof/>
-                <w:webHidden/>
-              </w:rPr>
-              <w:fldChar w:fldCharType="end"/>
-            </w:r>
-          </w:hyperlink>
-        </w:p>
-        <w:p>
-          <w:pPr>
-            <w:pStyle w:val="TOC3"/>
-            <w:tabs>
-              <w:tab w:val="right" w:leader="dot" w:pos="9350"/>
-            </w:tabs>
-            <w:rPr>
-              <w:rFonts w:asciiTheme="minorHAnsi" w:hAnsiTheme="minorHAnsi"/>
-              <w:noProof/>
-              <w:kern w:val="2"/>
-              <w:sz w:val="24"/>
-              <w:lang w:eastAsia="en-CA"/>
-              <w14:ligatures w14:val="standardContextual"/>
-            </w:rPr>
-          </w:pPr>
-          <w:hyperlink w:anchor="_Toc201612770" w:history="1">
-            <w:r>
-              <w:rPr>
-                <w:rStyle w:val="Hyperlink"/>
-                <w:noProof/>
-              </w:rPr>
-              <w:t>Heading 3</w:t>
-            </w:r>
-            <w:r>
-              <w:rPr>
-                <w:noProof/>
-                <w:webHidden/>
-              </w:rPr>
-              <w:tab/>
-            </w:r>
-            <w:r>
-              <w:rPr>
-                <w:noProof/>
-                <w:webHidden/>
-              </w:rPr>
-              <w:fldChar w:fldCharType="begin"/>
-            </w:r>
-            <w:r>
-              <w:rPr>
-                <w:noProof/>
-                <w:webHidden/>
-              </w:rPr>
-              <w:instrText xml:space="preserve"> PAGEREF _Toc201612770 \h </w:instrText>
-            </w:r>
-            <w:r>
-              <w:rPr>
-                <w:noProof/>
-                <w:webHidden/>
-              </w:rPr>
-            </w:r>
-            <w:r>
-              <w:rPr>
-                <w:noProof/>
-                <w:webHidden/>
-              </w:rPr>
-              <w:fldChar w:fldCharType="separate"/>
-            </w:r>
-            <w:r>
-              <w:rPr>
-                <w:noProof/>
-                <w:webHidden/>
-              </w:rPr>
-              <w:t>3</w:t>
             </w:r>
             <w:r>
               <w:rPr>
@@ -1827,57 +1453,6 @@
               <w:tab w:val="right" w:leader="dot" w:pos="9350"/>
             </w:tabs>
           </w:pPr>
-          <w:hyperlink w:anchor="_Toc201612771" w:history="1">
-            <w:r>
-              <w:rPr>
-                <w:rStyle w:val="Hyperlink"/>
-                <w:noProof/>
-                <w:lang w:eastAsia="en-CA"/>
-              </w:rPr>
-              <w:t>Sample Chart</w:t>
-            </w:r>
-            <w:r>
-              <w:rPr>
-                <w:noProof/>
-                <w:webHidden/>
-              </w:rPr>
-              <w:fldChar w:fldCharType="begin"/>
-            </w:r>
-            <w:r>
-              <w:rPr>
-                <w:noProof/>
-                <w:webHidden/>
-              </w:rPr>
-              <w:instrText xml:space="preserve"> PAGEREF _Toc201612771 \h </w:instrText>
-            </w:r>
-            <w:r>
-              <w:rPr>
-                <w:noProof/>
-                <w:webHidden/>
-              </w:rPr>
-            </w:r>
-            <w:r>
-              <w:rPr>
-                <w:noProof/>
-                <w:webHidden/>
-              </w:rPr>
-              <w:fldChar w:fldCharType="separate"/>
-            </w:r>
-            <w:r>
-              <w:rPr>
-                <w:noProof/>
-                <w:webHidden/>
-              </w:rPr>
-              <w:t>3</w:t>
-            </w:r>
-            <w:r>
-              <w:rPr>
-                <w:noProof/>
-                <w:webHidden/>
-              </w:rPr>
-              <w:fldChar w:fldCharType="end"/>
-            </w:r>
-          </w:hyperlink>
           <w:r>
             <w:rPr>
               <w:b/>
@@ -1894,11 +1469,14 @@
     <w:p/>
     <w:p/>
     <w:p/>
+    <w:p/>
+    <w:p/>
+    <w:p/>
     <w:p>
       <w:pPr>
         <w:pStyle w:val="Heading1"/>
       </w:pPr>
-      <w:bookmarkStart w:id="0" w:name="_Toc201612754"/>
+      <w:bookmarkStart w:id="0" w:name="_Toc201619676"/>
       <w:r>
         <w:lastRenderedPageBreak/>
         <w:t>Abstract</w:t>
@@ -1940,7 +1518,7 @@
       <w:pPr>
         <w:pStyle w:val="Heading1"/>
       </w:pPr>
-      <w:bookmarkStart w:id="1" w:name="_Toc201612755"/>
+      <w:bookmarkStart w:id="1" w:name="_Toc201619677"/>
       <w:r>
         <w:t>1.</w:t>
       </w:r>
@@ -1985,7 +1563,7 @@
       <w:pPr>
         <w:pStyle w:val="Heading1"/>
       </w:pPr>
-      <w:bookmarkStart w:id="2" w:name="_Toc201612756"/>
+      <w:bookmarkStart w:id="2" w:name="_Toc201619678"/>
       <w:r>
         <w:t>2.</w:t>
       </w:r>
@@ -2106,7 +1684,7 @@
       <w:pPr>
         <w:pStyle w:val="Heading1"/>
       </w:pPr>
-      <w:bookmarkStart w:id="3" w:name="_Toc201612757"/>
+      <w:bookmarkStart w:id="3" w:name="_Toc201619679"/>
       <w:r>
         <w:t>3.</w:t>
       </w:r>
@@ -2275,7 +1853,7 @@
       <w:pPr>
         <w:pStyle w:val="Heading1"/>
       </w:pPr>
-      <w:bookmarkStart w:id="4" w:name="_Toc201612758"/>
+      <w:bookmarkStart w:id="4" w:name="_Toc201619680"/>
       <w:r>
         <w:t>4.</w:t>
       </w:r>
@@ -2316,12 +1894,12 @@
     </w:p>
     <w:p>
       <w:r>
+        <w:t>Grid modernization requires not only technological innovation but also a systematic, data-driven understanding of how and where to allocate infrastructure investments. The concept of Smart Grid Readiness (SGR) offers a structured framework for assessing the extent to which electricity systems are prepared to integrate advanced capabilities such as automation, distributed generation, demand response, and digital control. This domain includes literature that introduces composite readiness indices, multicriteria planning models, and policy-aligned strategies for prioritizing smart grid development at national, regional, and zonal levels.</w:t>
+      </w:r>
+    </w:p>
+    <w:p>
+      <w:r>
         <w:lastRenderedPageBreak/>
-        <w:t>Grid modernization requires not only technological innovation but also a systematic, data-driven understanding of how and where to allocate infrastructure investments. The concept of Smart Grid Readiness (SGR) offers a structured framework for assessing the extent to which electricity systems are prepared to integrate advanced capabilities such as automation, distributed generation, demand response, and digital control. This domain includes literature that introduces composite readiness indices, multicriteria planning models, and policy-aligned strategies for prioritizing smart grid development at national, regional, and zonal levels.</w:t>
-      </w:r>
-    </w:p>
-    <w:p>
-      <w:r>
         <w:t>In the context of Ontario’s zonal electricity system, readiness varies considerably across regions due to differences in infrastructure age, load profiles, renewable integration, and historical invest- ment. Recent studies emphasize the importance of targeted evaluation approaches that reflect these disparities. Such evaluations enable decision-makers to identify areas of strategic importance, direct capital effectively, and ensure that readiness assessments support both reliability goals and climate-aligned modernization strategies.</w:t>
       </w:r>
     </w:p>
@@ -2441,16 +2019,16 @@
     </w:p>
     <w:p>
       <w:r>
-        <w:t xml:space="preserve">The IESO-GIF report [2] evaluates over 80 innovation pilot projects across Ontario. It cate- gorizes efforts in distributed energy resources (DERs), energy storage, microgrids, and </w:t>
+        <w:t>The IESO-GIF report [2] evaluates over 80 innovation pilot projects across Ontario. It cate- gorizes efforts in distributed energy resources (DERs), energy storage, microgrids, and advanced analytics. By geotagging project deployment, the report enables identification of zones with limited exposure to smart grid innovation—especially in northern and rural Ontario. This data is well- suited to serve as an empirical basis for scoring technological readiness and investment density.</w:t>
+      </w:r>
+    </w:p>
+    <w:p>
+      <w:r>
+        <w:t xml:space="preserve">Cinelli et al. [3] present a decision-analytic framework to evaluate electricity supply systems using technical, economic, social, and environmental criteria. Their multicriteria approach supports the construction of composite indices like the Smart Grid Readiness Index (SGRI) </w:t>
       </w:r>
       <w:r>
         <w:lastRenderedPageBreak/>
-        <w:t>advanced analytics. By geotagging project deployment, the report enables identification of zones with limited exposure to smart grid innovation—especially in northern and rural Ontario. This data is well- suited to serve as an empirical basis for scoring technological readiness and investment density.</w:t>
-      </w:r>
-    </w:p>
-    <w:p>
-      <w:r>
-        <w:t>Cinelli et al. [3] present a decision-analytic framework to evaluate electricity supply systems using technical, economic, social, and environmental criteria. Their multicriteria approach supports the construction of composite indices like the Smart Grid Readiness Index (SGRI) proposed in this study. Almihat and Munda [4] further expand on this concept by incorporating sustainability and urban development goals, thereby providing guidance on linking grid modernization with long-term regional planning objectives.</w:t>
+        <w:t>proposed in this study. Almihat and Munda [4] further expand on this concept by incorporating sustainability and urban development goals, thereby providing guidance on linking grid modernization with long-term regional planning objectives.</w:t>
       </w:r>
     </w:p>
     <w:p/>
@@ -2608,6 +2186,341 @@
       </w:r>
       <w:r>
         <w:t>Inputs: Demand variability (Dataset 1), adequacy metrics (Dataset 5), outage frequency (Dataset 4)</w:t>
+      </w:r>
+    </w:p>
+    <w:p>
+      <w:r>
+        <w:t>•</w:t>
+      </w:r>
+      <w:r>
+        <w:t xml:space="preserve"> </w:t>
+      </w:r>
+      <w:r>
+        <w:t>Processing Objective: Identify zones with high operational stress (e.g., high demand vari- ability, frequent outages) but lower adequacy margins.</w:t>
+      </w:r>
+    </w:p>
+    <w:p>
+      <w:r>
+        <w:t>•</w:t>
+      </w:r>
+      <w:r>
+        <w:t xml:space="preserve"> </w:t>
+      </w:r>
+      <w:r>
+        <w:t>Outputs: Map of zones with potential investment gaps based on operational stress and adequacy.</w:t>
+      </w:r>
+    </w:p>
+    <w:p>
+      <w:r>
+        <w:lastRenderedPageBreak/>
+        <w:t>These experiments are designed to operationalize investment prioritization logic using real- world, high-resolution data from the listed IESO datasets, supporting policy-relevant insights about where future smart grid upgrades should be targeted.</w:t>
+      </w:r>
+    </w:p>
+    <w:p/>
+    <w:p>
+      <w:pPr>
+        <w:rPr>
+          <w:b/>
+          <w:bCs/>
+        </w:rPr>
+      </w:pPr>
+      <w:r>
+        <w:rPr>
+          <w:b/>
+          <w:bCs/>
+        </w:rPr>
+        <w:t>4.5.</w:t>
+      </w:r>
+      <w:r>
+        <w:rPr>
+          <w:b/>
+          <w:bCs/>
+        </w:rPr>
+        <w:t xml:space="preserve"> </w:t>
+      </w:r>
+      <w:r>
+        <w:rPr>
+          <w:b/>
+          <w:bCs/>
+        </w:rPr>
+        <w:t>Implications for Smart Grid Readiness Assessment</w:t>
+      </w:r>
+    </w:p>
+    <w:p>
+      <w:r>
+        <w:t>The reviewed literature provides the conceptual and methodological basis for constructing a trans- parent, reproducible Smart Grid Readiness Index tailored to Ontario’s zonal electricity structure. It underscores the importance of aligning readiness assessment with both historical investment patterns and current operational challenges. The integration of MCDM frameworks, pilot project evaluations, and sustainability-driven planning tools ensures that the index supports both infras- tructure modernization and strategic resource allocation. These insights position the SGRI as a decision-support tool for utilities, regulators, and policymakers committed to equitable and effective grid transformation.</w:t>
+      </w:r>
+    </w:p>
+    <w:p/>
+    <w:p>
+      <w:pPr>
+        <w:pStyle w:val="Heading1"/>
+      </w:pPr>
+      <w:bookmarkStart w:id="5" w:name="_Toc201619681"/>
+      <w:r>
+        <w:t>5.</w:t>
+      </w:r>
+      <w:r>
+        <w:t xml:space="preserve"> </w:t>
+      </w:r>
+      <w:r>
+        <w:t>Demand Variability and Load Clustering</w:t>
+      </w:r>
+      <w:bookmarkEnd w:id="5"/>
+    </w:p>
+    <w:p>
+      <w:pPr>
+        <w:rPr>
+          <w:b/>
+          <w:bCs/>
+        </w:rPr>
+      </w:pPr>
+      <w:r>
+        <w:rPr>
+          <w:b/>
+          <w:bCs/>
+        </w:rPr>
+        <w:t>5.1.</w:t>
+      </w:r>
+      <w:r>
+        <w:rPr>
+          <w:b/>
+          <w:bCs/>
+        </w:rPr>
+        <w:t xml:space="preserve"> </w:t>
+      </w:r>
+      <w:r>
+        <w:rPr>
+          <w:b/>
+          <w:bCs/>
+        </w:rPr>
+        <w:t>Context and Scope of the Domain</w:t>
+      </w:r>
+    </w:p>
+    <w:p>
+      <w:r>
+        <w:t xml:space="preserve">Demand-side dynamics play a crucial role in assessing the operational stress experienced by </w:t>
+      </w:r>
+      <w:r>
+        <w:t>electricity</w:t>
+      </w:r>
+      <w:r>
+        <w:t xml:space="preserve"> zones. Variability in energy consumption</w:t>
+      </w:r>
+      <w:r>
+        <w:t xml:space="preserve"> </w:t>
+      </w:r>
+      <w:r>
+        <w:t>both within a day and across multiple days</w:t>
+      </w:r>
+      <w:r>
+        <w:t xml:space="preserve"> </w:t>
+      </w:r>
+      <w:r>
+        <w:t>can increase the complexity of dispatch decisions, elevate the risk of congestion, and reduce the efficiency of generation scheduling. As such, understanding patterns of demand fluctuation is fundamental to evaluating the readiness of a zone to accommodate smart grid technologies that rely on load predictability and responsiveness.</w:t>
+      </w:r>
+    </w:p>
+    <w:p>
+      <w:r>
+        <w:t>In recent years, the availability of granular smart meter data has enabled advanced load analytics at zonal and customer levels. Researchers have applied clustering, time series decomposition, and dimensionality reduction techniques to classify load profiles and identify volatile or peaky patterns. These techniques help isolate zones where traditional supply-following strategies may no longer be sufficient, thereby informing infrastructure upgrades and adaptive control strategies central to smart grid deployment.</w:t>
+      </w:r>
+    </w:p>
+    <w:p/>
+    <w:p>
+      <w:pPr>
+        <w:rPr>
+          <w:b/>
+          <w:bCs/>
+        </w:rPr>
+      </w:pPr>
+      <w:r>
+        <w:rPr>
+          <w:b/>
+          <w:bCs/>
+        </w:rPr>
+        <w:t>5.2.</w:t>
+      </w:r>
+      <w:r>
+        <w:rPr>
+          <w:b/>
+          <w:bCs/>
+        </w:rPr>
+        <w:t xml:space="preserve"> </w:t>
+      </w:r>
+      <w:r>
+        <w:rPr>
+          <w:b/>
+          <w:bCs/>
+        </w:rPr>
+        <w:t>Representative Literature in the Domain</w:t>
+      </w:r>
+    </w:p>
+    <w:p>
+      <w:r>
+        <w:t>1.</w:t>
+      </w:r>
+      <w:r>
+        <w:t xml:space="preserve"> </w:t>
+      </w:r>
+      <w:r>
+        <w:t>J. Kwac, J. Flora, and R. Rajagopal, “Household load pattern clustering using smart meter data,” ACM SIGKDD Explorations Newsletter, vol. 15, no. 2, pp. 56–65, 2014.</w:t>
+      </w:r>
+    </w:p>
+    <w:p>
+      <w:r>
+        <w:lastRenderedPageBreak/>
+        <w:t>2.</w:t>
+      </w:r>
+      <w:r>
+        <w:t xml:space="preserve"> </w:t>
+      </w:r>
+      <w:r>
+        <w:t>M. Qadrdan, M. Chaudry, J. Wu, and N. Jenkins, “Load aggregation and response strategies for demand side management,” Energy, vol. 71, pp. 441–449, 2014.</w:t>
+      </w:r>
+    </w:p>
+    <w:p>
+      <w:r>
+        <w:t>3.</w:t>
+      </w:r>
+      <w:r>
+        <w:t xml:space="preserve"> </w:t>
+      </w:r>
+      <w:r>
+        <w:t>M. Jamei, K. Mylonas, and R. Tindemans, “Electricity demand forecasting at local level using clustering and PAA,” Energy and Built Environment, vol. 1, no. 2, pp. 178–186, 2020.</w:t>
+      </w:r>
+    </w:p>
+    <w:p>
+      <w:r>
+        <w:t>4.</w:t>
+      </w:r>
+      <w:r>
+        <w:t xml:space="preserve"> </w:t>
+      </w:r>
+      <w:r>
+        <w:t>G.B. Gaggero et al., “A Possible Smart Metering System Evolution for Rural and Remote Areas Employing UAVs and IoT in Smart Grids,” Sensors, vol. 21, no. 5, 2021.</w:t>
+      </w:r>
+    </w:p>
+    <w:p>
+      <w:r>
+        <w:t>5.</w:t>
+      </w:r>
+      <w:r>
+        <w:t xml:space="preserve"> </w:t>
+      </w:r>
+      <w:r>
+        <w:t>M. Roozbehani, M.A. Dahleh, and S.K. Mitter, “Volatility of Power Grids Under Real-Time Pricing,” IEEE Trans. Power Syst., vol. 27, no. 4, pp. 1926–1937, 2012.</w:t>
+      </w:r>
+    </w:p>
+    <w:p/>
+    <w:p>
+      <w:pPr>
+        <w:rPr>
+          <w:b/>
+          <w:bCs/>
+        </w:rPr>
+      </w:pPr>
+      <w:r>
+        <w:rPr>
+          <w:b/>
+          <w:bCs/>
+        </w:rPr>
+        <w:t>5.3.</w:t>
+      </w:r>
+      <w:r>
+        <w:rPr>
+          <w:b/>
+          <w:bCs/>
+        </w:rPr>
+        <w:t xml:space="preserve"> </w:t>
+      </w:r>
+      <w:r>
+        <w:rPr>
+          <w:b/>
+          <w:bCs/>
+        </w:rPr>
+        <w:t>Comparative Analysis and Thematic Insights</w:t>
+      </w:r>
+    </w:p>
+    <w:p>
+      <w:r>
+        <w:t>Kwac et al. [6] demonstrate the use of k-means clustering on smart meter data to identify households with similar consumption profiles, revealing that demand diversity can significantly affect system- level planning. Their approach serves as a foundation for identifying zones with erratic or highly synchronized demand, which may pose risks under demand-side management programs.</w:t>
+      </w:r>
+    </w:p>
+    <w:p>
+      <w:r>
+        <w:t>Jamei et al. [8] introduce a lightweight demand forecasting method using Piecewise Aggregate Approximation (PAA) and symbolic approximation to reduce data dimensionality. Their work shows how local demand profiles can be effectively compressed and forecasted even in the absence of real-time updates</w:t>
+      </w:r>
+      <w:r>
+        <w:t xml:space="preserve"> </w:t>
+      </w:r>
+      <w:r>
+        <w:t>an insight particularly useful for evaluating readiness in under-instrumented zones.</w:t>
+      </w:r>
+    </w:p>
+    <w:p>
+      <w:r>
+        <w:t>Gaggero et al. [5] propose a metering architecture suitable for rural and remote areas where real-time data is unavailable. This architecture could enhance demand observability and support clustering in data-scarce Ontario zones. Meanwhile, Qadrdan et al. [7] emphasize how aggregated load profiles can support peak shaving and load shifting strategies, which are central to enabling smart grid responsiveness.</w:t>
+      </w:r>
+    </w:p>
+    <w:p/>
+    <w:p>
+      <w:pPr>
+        <w:rPr>
+          <w:b/>
+          <w:bCs/>
+        </w:rPr>
+      </w:pPr>
+      <w:r>
+        <w:rPr>
+          <w:b/>
+          <w:bCs/>
+        </w:rPr>
+        <w:t>5.4.</w:t>
+      </w:r>
+      <w:r>
+        <w:rPr>
+          <w:b/>
+          <w:bCs/>
+        </w:rPr>
+        <w:t xml:space="preserve"> </w:t>
+      </w:r>
+      <w:r>
+        <w:rPr>
+          <w:b/>
+          <w:bCs/>
+        </w:rPr>
+        <w:t>Experimental Relevance and Data Application Strategy</w:t>
+      </w:r>
+    </w:p>
+    <w:p>
+      <w:r>
+        <w:t>To quantify demand-related stress and variability in Ontario’s zones, the following experiments are proposed: To quantify demand-related stress and variability in Ontario’s zones, the following experiments are proposed using the available IESO datasets:</w:t>
+      </w:r>
+    </w:p>
+    <w:p>
+      <w:pPr>
+        <w:rPr>
+          <w:b/>
+          <w:bCs/>
+        </w:rPr>
+      </w:pPr>
+      <w:r>
+        <w:rPr>
+          <w:b/>
+          <w:bCs/>
+        </w:rPr>
+        <w:t>Experiment 1: Intra-Day and Inter-Day Demand Variability Assessment</w:t>
+      </w:r>
+    </w:p>
+    <w:p>
+      <w:r>
+        <w:t>•</w:t>
+      </w:r>
+      <w:r>
+        <w:t xml:space="preserve"> </w:t>
+      </w:r>
+      <w:r>
+        <w:t>Inputs: Dataset 1 (Real Time Zonal Demand)</w:t>
       </w:r>
     </w:p>
     <w:p>
@@ -2619,7 +2532,7 @@
         <w:t xml:space="preserve"> </w:t>
       </w:r>
       <w:r>
-        <w:t>Processing Objective: Identify zones with high operational stress (e.g., high demand vari- ability, frequent outages) but lower adequacy margins.</w:t>
+        <w:t>Processing Objective: Compute coefficient of variation (CV) at both hourly and daily aggregation levels for each zone.</w:t>
       </w:r>
     </w:p>
     <w:p>
@@ -2630,12 +2543,108 @@
         <w:t xml:space="preserve"> </w:t>
       </w:r>
       <w:r>
-        <w:t>Outputs: Map of zones with potential investment gaps based on operational stress and adequacy.</w:t>
-      </w:r>
-    </w:p>
-    <w:p>
-      <w:r>
-        <w:t>These experiments are designed to operationalize investment prioritization logic using real- world, high-resolution data from the listed IESO datasets, supporting policy-relevant insights about where future smart grid upgrades should be targeted.</w:t>
+        <w:t>Outputs: Zone-level variability profiles identifying high-volatility and peaky-load regions.</w:t>
+      </w:r>
+    </w:p>
+    <w:p>
+      <w:pPr>
+        <w:rPr>
+          <w:b/>
+          <w:bCs/>
+        </w:rPr>
+      </w:pPr>
+      <w:r>
+        <w:rPr>
+          <w:b/>
+          <w:bCs/>
+        </w:rPr>
+        <w:t>Experiment 2: Temporal Load Clustering</w:t>
+      </w:r>
+    </w:p>
+    <w:p>
+      <w:r>
+        <w:t>•</w:t>
+      </w:r>
+      <w:r>
+        <w:t xml:space="preserve"> </w:t>
+      </w:r>
+      <w:r>
+        <w:t>Inputs: Dataset 1 (Real Time Zonal Demand)</w:t>
+      </w:r>
+    </w:p>
+    <w:p>
+      <w:r>
+        <w:t>•</w:t>
+      </w:r>
+      <w:r>
+        <w:t xml:space="preserve"> </w:t>
+      </w:r>
+      <w:r>
+        <w:t>Processing Objective: Apply dimensionality reduction (e.g., PAA) and k-means clustering to group zones by load behavior patterns.</w:t>
+      </w:r>
+    </w:p>
+    <w:p>
+      <w:r>
+        <w:t>•</w:t>
+      </w:r>
+      <w:r>
+        <w:t xml:space="preserve"> </w:t>
+      </w:r>
+      <w:r>
+        <w:t>Outputs: Cluster assignments indicating operational similarity and candidate zones for demand-side coordination.</w:t>
+      </w:r>
+    </w:p>
+    <w:p>
+      <w:pPr>
+        <w:rPr>
+          <w:b/>
+          <w:bCs/>
+        </w:rPr>
+      </w:pPr>
+      <w:r>
+        <w:rPr>
+          <w:b/>
+          <w:bCs/>
+        </w:rPr>
+        <w:t>Experiment 3: Demand Forecast Error Analysis</w:t>
+      </w:r>
+    </w:p>
+    <w:p>
+      <w:r>
+        <w:t>•</w:t>
+      </w:r>
+      <w:r>
+        <w:t xml:space="preserve"> </w:t>
+      </w:r>
+      <w:r>
+        <w:t>Inputs: Dataset 1 (Real Time Zonal Demand), Dataset 8 (Variable Generation Forecast), Dataset 9 (SBG Forecast Report)</w:t>
+      </w:r>
+    </w:p>
+    <w:p>
+      <w:r>
+        <w:t>•</w:t>
+      </w:r>
+      <w:r>
+        <w:t xml:space="preserve"> </w:t>
+      </w:r>
+      <w:r>
+        <w:t>Processing Objective: Compare actual demand with forecasted variable generation and SBG forecasts to assess the magnitude and frequency of forecast errors.</w:t>
+      </w:r>
+    </w:p>
+    <w:p>
+      <w:r>
+        <w:t>•</w:t>
+      </w:r>
+      <w:r>
+        <w:t xml:space="preserve"> </w:t>
+      </w:r>
+      <w:r>
+        <w:t>Outputs: Zone-specific forecast error statistics and risk scores related to demand uncertainty.</w:t>
+      </w:r>
+    </w:p>
+    <w:p>
+      <w:r>
+        <w:t>These experiments collectively support the construction of a demand variability index as a component of the SGRI and inform investment decisions related to demand-side flexibility and local forecasting needs.</w:t>
       </w:r>
     </w:p>
     <w:p/>
@@ -2651,7 +2660,7 @@
           <w:b/>
           <w:bCs/>
         </w:rPr>
-        <w:t>4.5.</w:t>
+        <w:t>5.5.</w:t>
       </w:r>
       <w:r>
         <w:rPr>
@@ -2670,445 +2679,14 @@
     </w:p>
     <w:p>
       <w:r>
-        <w:t>The reviewed literature provides the conceptual and methodological basis for constructing a trans- parent, reproducible Smart Grid Readiness Index tailored to Ontario’s zonal electricity structure. It underscores the importance of aligning readiness assessment with both historical investment patterns and current operational challenges. The integration of MCDM frameworks, pilot project evaluations, and sustainability-driven planning tools ensures that the index supports both infras- tructure modernization and strategic resource allocation. These insights position the SGRI as a decision-support tool for utilities, regulators, and policymakers committed to equitable and effective grid transformation.</w:t>
-      </w:r>
-    </w:p>
-    <w:p/>
+        <w:t>Understanding the temporal dynamics of demand is essential for quantifying zonal operational stress and aligning smart grid technologies with zone-specific conditions. The reviewed literature provides methods for measuring and categorizing load volatility using computationally efficient techniques applicable to both data-rich and data-scarce environments. By incorporating demand variability metrics into the SGRI framework, this study ensures that readiness assessments account for both behavioral unpredictability and the infrastructure needed to manage it. Furthermore, clustering insights can guide the deployment of flexible demand response schemes and localized control systems, particularly in zones exhibiting peaky or unstable demand patterns.</w:t>
+      </w:r>
+    </w:p>
     <w:p>
       <w:pPr>
         <w:pStyle w:val="Heading1"/>
       </w:pPr>
-      <w:bookmarkStart w:id="5" w:name="_Toc201612759"/>
-      <w:r>
-        <w:t>5.</w:t>
-      </w:r>
-      <w:r>
-        <w:t xml:space="preserve"> </w:t>
-      </w:r>
-      <w:r>
-        <w:t>Demand Variability and Load Clustering</w:t>
-      </w:r>
-      <w:bookmarkEnd w:id="5"/>
-    </w:p>
-    <w:p>
-      <w:pPr>
-        <w:rPr>
-          <w:b/>
-          <w:bCs/>
-        </w:rPr>
-      </w:pPr>
-      <w:r>
-        <w:rPr>
-          <w:b/>
-          <w:bCs/>
-        </w:rPr>
-        <w:t>5.1.</w:t>
-      </w:r>
-      <w:r>
-        <w:rPr>
-          <w:b/>
-          <w:bCs/>
-        </w:rPr>
-        <w:t xml:space="preserve"> </w:t>
-      </w:r>
-      <w:r>
-        <w:rPr>
-          <w:b/>
-          <w:bCs/>
-        </w:rPr>
-        <w:t>Context and Scope of the Domain</w:t>
-      </w:r>
-    </w:p>
-    <w:p>
-      <w:r>
-        <w:t xml:space="preserve">Demand-side dynamics play a crucial role in assessing the operational stress experienced by </w:t>
-      </w:r>
-      <w:r>
-        <w:t>electricity</w:t>
-      </w:r>
-      <w:r>
-        <w:t xml:space="preserve"> zones. Variability in energy consumption</w:t>
-      </w:r>
-      <w:r>
-        <w:t xml:space="preserve"> </w:t>
-      </w:r>
-      <w:r>
-        <w:t>both within a day and across multiple days</w:t>
-      </w:r>
-      <w:r>
-        <w:t xml:space="preserve"> </w:t>
-      </w:r>
-      <w:r>
-        <w:t>can increase the complexity of dispatch decisions, elevate the risk of congestion, and reduce the efficiency of generation scheduling. As such, understanding patterns of demand fluctuation is fundamental to evaluating the readiness of a zone to accommodate smart grid technologies that rely on load predictability and responsiveness.</w:t>
-      </w:r>
-    </w:p>
-    <w:p>
-      <w:r>
-        <w:t>In recent years, the availability of granular smart meter data has enabled advanced load analytics at zonal and customer levels. Researchers have applied clustering, time series decomposition, and dimensionality reduction techniques to classify load profiles and identify volatile or peaky patterns. These techniques help isolate zones where traditional supply-following strategies may no longer be sufficient, thereby informing infrastructure upgrades and adaptive control strategies central to smart grid deployment.</w:t>
-      </w:r>
-    </w:p>
-    <w:p/>
-    <w:p>
-      <w:pPr>
-        <w:rPr>
-          <w:b/>
-          <w:bCs/>
-        </w:rPr>
-      </w:pPr>
-      <w:r>
-        <w:rPr>
-          <w:b/>
-          <w:bCs/>
-        </w:rPr>
-        <w:lastRenderedPageBreak/>
-        <w:t>5.2.</w:t>
-      </w:r>
-      <w:r>
-        <w:rPr>
-          <w:b/>
-          <w:bCs/>
-        </w:rPr>
-        <w:t xml:space="preserve"> </w:t>
-      </w:r>
-      <w:r>
-        <w:rPr>
-          <w:b/>
-          <w:bCs/>
-        </w:rPr>
-        <w:t>Representative Literature in the Domain</w:t>
-      </w:r>
-    </w:p>
-    <w:p>
-      <w:r>
-        <w:t>1.</w:t>
-      </w:r>
-      <w:r>
-        <w:t xml:space="preserve"> </w:t>
-      </w:r>
-      <w:r>
-        <w:t>J. Kwac, J. Flora, and R. Rajagopal, “Household load pattern clustering using smart meter data,” ACM SIGKDD Explorations Newsletter, vol. 15, no. 2, pp. 56–65, 2014.</w:t>
-      </w:r>
-    </w:p>
-    <w:p>
-      <w:r>
-        <w:t>2.</w:t>
-      </w:r>
-      <w:r>
-        <w:t xml:space="preserve"> </w:t>
-      </w:r>
-      <w:r>
-        <w:t>M. Qadrdan, M. Chaudry, J. Wu, and N. Jenkins, “Load aggregation and response strategies for demand side management,” Energy, vol. 71, pp. 441–449, 2014.</w:t>
-      </w:r>
-    </w:p>
-    <w:p>
-      <w:r>
-        <w:t>3.</w:t>
-      </w:r>
-      <w:r>
-        <w:t xml:space="preserve"> </w:t>
-      </w:r>
-      <w:r>
-        <w:t>M. Jamei, K. Mylonas, and R. Tindemans, “Electricity demand forecasting at local level using clustering and PAA,” Energy and Built Environment, vol. 1, no. 2, pp. 178–186, 2020.</w:t>
-      </w:r>
-    </w:p>
-    <w:p>
-      <w:r>
-        <w:t>4.</w:t>
-      </w:r>
-      <w:r>
-        <w:t xml:space="preserve"> </w:t>
-      </w:r>
-      <w:r>
-        <w:t>G.B. Gaggero et al., “A Possible Smart Metering System Evolution for Rural and Remote Areas Employing UAVs and IoT in Smart Grids,” Sensors, vol. 21, no. 5, 2021.</w:t>
-      </w:r>
-    </w:p>
-    <w:p>
-      <w:r>
-        <w:t>5.</w:t>
-      </w:r>
-      <w:r>
-        <w:t xml:space="preserve"> </w:t>
-      </w:r>
-      <w:r>
-        <w:t>M. Roozbehani, M.A. Dahleh, and S.K. Mitter, “Volatility of Power Grids Under Real-Time Pricing,” IEEE Trans. Power Syst., vol. 27, no. 4, pp. 1926–1937, 2012.</w:t>
-      </w:r>
-    </w:p>
-    <w:p/>
-    <w:p>
-      <w:pPr>
-        <w:rPr>
-          <w:b/>
-          <w:bCs/>
-        </w:rPr>
-      </w:pPr>
-      <w:r>
-        <w:rPr>
-          <w:b/>
-          <w:bCs/>
-        </w:rPr>
-        <w:t>5.3.</w:t>
-      </w:r>
-      <w:r>
-        <w:rPr>
-          <w:b/>
-          <w:bCs/>
-        </w:rPr>
-        <w:t xml:space="preserve"> </w:t>
-      </w:r>
-      <w:r>
-        <w:rPr>
-          <w:b/>
-          <w:bCs/>
-        </w:rPr>
-        <w:t>Comparative Analysis and Thematic Insights</w:t>
-      </w:r>
-    </w:p>
-    <w:p>
-      <w:r>
-        <w:t>Kwac et al. [6] demonstrate the use of k-means clustering on smart meter data to identify households with similar consumption profiles, revealing that demand diversity can significantly affect system- level planning. Their approach serves as a foundation for identifying zones with erratic or highly synchronized demand, which may pose risks under demand-side management programs.</w:t>
-      </w:r>
-    </w:p>
-    <w:p>
-      <w:r>
-        <w:t>Jamei et al. [8] introduce a lightweight demand forecasting method using Piecewise Aggregate Approximation (PAA) and symbolic approximation to reduce data dimensionality. Their work shows how local demand profiles can be effectively compressed and forecasted even in the absence of real-time updates</w:t>
-      </w:r>
-      <w:r>
-        <w:t xml:space="preserve"> </w:t>
-      </w:r>
-      <w:r>
-        <w:t>an insight particularly useful for evaluating readiness in under-instrumented zones.</w:t>
-      </w:r>
-    </w:p>
-    <w:p>
-      <w:r>
-        <w:t>Gaggero et al. [5] propose a metering architecture suitable for rural and remote areas where real-time data is unavailable. This architecture could enhance demand observability and support clustering in data-scarce Ontario zones. Meanwhile, Qadrdan et al. [7] emphasize how aggregated load profiles can support peak shaving and load shifting strategies, which are central to enabling smart grid responsiveness.</w:t>
-      </w:r>
-    </w:p>
-    <w:p/>
-    <w:p>
-      <w:pPr>
-        <w:rPr>
-          <w:b/>
-          <w:bCs/>
-        </w:rPr>
-      </w:pPr>
-      <w:r>
-        <w:rPr>
-          <w:b/>
-          <w:bCs/>
-        </w:rPr>
-        <w:t>5.4.</w:t>
-      </w:r>
-      <w:r>
-        <w:rPr>
-          <w:b/>
-          <w:bCs/>
-        </w:rPr>
-        <w:t xml:space="preserve"> </w:t>
-      </w:r>
-      <w:r>
-        <w:rPr>
-          <w:b/>
-          <w:bCs/>
-        </w:rPr>
-        <w:t>Experimental Relevance and Data Application Strategy</w:t>
-      </w:r>
-    </w:p>
-    <w:p>
-      <w:r>
-        <w:t>To quantify demand-related stress and variability in Ontario’s zones, the following experiments are proposed: To quantify demand-related stress and variability in Ontario’s zones, the following experiments are proposed using the available IESO datasets:</w:t>
-      </w:r>
-    </w:p>
-    <w:p>
-      <w:pPr>
-        <w:rPr>
-          <w:b/>
-          <w:bCs/>
-        </w:rPr>
-      </w:pPr>
-      <w:r>
-        <w:rPr>
-          <w:b/>
-          <w:bCs/>
-        </w:rPr>
-        <w:lastRenderedPageBreak/>
-        <w:t>Experiment 1: Intra-Day and Inter-Day Demand Variability Assessment</w:t>
-      </w:r>
-    </w:p>
-    <w:p>
-      <w:r>
-        <w:t>•</w:t>
-      </w:r>
-      <w:r>
-        <w:t xml:space="preserve"> </w:t>
-      </w:r>
-      <w:r>
-        <w:t>Inputs: Dataset 1 (Real Time Zonal Demand)</w:t>
-      </w:r>
-    </w:p>
-    <w:p>
-      <w:r>
-        <w:t>•</w:t>
-      </w:r>
-      <w:r>
-        <w:t xml:space="preserve"> </w:t>
-      </w:r>
-      <w:r>
-        <w:t>Processing Objective: Compute coefficient of variation (CV) at both hourly and daily aggregation levels for each zone.</w:t>
-      </w:r>
-    </w:p>
-    <w:p>
-      <w:r>
-        <w:t>•</w:t>
-      </w:r>
-      <w:r>
-        <w:t xml:space="preserve"> </w:t>
-      </w:r>
-      <w:r>
-        <w:t>Outputs: Zone-level variability profiles identifying high-volatility and peaky-load regions.</w:t>
-      </w:r>
-    </w:p>
-    <w:p>
-      <w:pPr>
-        <w:rPr>
-          <w:b/>
-          <w:bCs/>
-        </w:rPr>
-      </w:pPr>
-      <w:r>
-        <w:rPr>
-          <w:b/>
-          <w:bCs/>
-        </w:rPr>
-        <w:t>Experiment 2: Temporal Load Clustering</w:t>
-      </w:r>
-    </w:p>
-    <w:p>
-      <w:r>
-        <w:t>•</w:t>
-      </w:r>
-      <w:r>
-        <w:t xml:space="preserve"> </w:t>
-      </w:r>
-      <w:r>
-        <w:t>Inputs: Dataset 1 (Real Time Zonal Demand)</w:t>
-      </w:r>
-    </w:p>
-    <w:p>
-      <w:r>
-        <w:t>•</w:t>
-      </w:r>
-      <w:r>
-        <w:t xml:space="preserve"> </w:t>
-      </w:r>
-      <w:r>
-        <w:t>Processing Objective: Apply dimensionality reduction (e.g., PAA) and k-means clustering to group zones by load behavior patterns.</w:t>
-      </w:r>
-    </w:p>
-    <w:p>
-      <w:r>
-        <w:t>•</w:t>
-      </w:r>
-      <w:r>
-        <w:t xml:space="preserve"> </w:t>
-      </w:r>
-      <w:r>
-        <w:t>Outputs: Cluster assignments indicating operational similarity and candidate zones for demand-side coordination.</w:t>
-      </w:r>
-    </w:p>
-    <w:p>
-      <w:pPr>
-        <w:rPr>
-          <w:b/>
-          <w:bCs/>
-        </w:rPr>
-      </w:pPr>
-      <w:r>
-        <w:rPr>
-          <w:b/>
-          <w:bCs/>
-        </w:rPr>
-        <w:t>Experiment 3: Demand Forecast Error Analysis</w:t>
-      </w:r>
-    </w:p>
-    <w:p>
-      <w:r>
-        <w:t>•</w:t>
-      </w:r>
-      <w:r>
-        <w:t xml:space="preserve"> </w:t>
-      </w:r>
-      <w:r>
-        <w:t>Inputs: Dataset 1 (Real Time Zonal Demand), Dataset 8 (Variable Generation Forecast), Dataset 9 (SBG Forecast Report)</w:t>
-      </w:r>
-    </w:p>
-    <w:p>
-      <w:r>
-        <w:t>•</w:t>
-      </w:r>
-      <w:r>
-        <w:t xml:space="preserve"> </w:t>
-      </w:r>
-      <w:r>
-        <w:t>Processing Objective: Compare actual demand with forecasted variable generation and SBG forecasts to assess the magnitude and frequency of forecast errors.</w:t>
-      </w:r>
-    </w:p>
-    <w:p>
-      <w:r>
-        <w:t>•</w:t>
-      </w:r>
-      <w:r>
-        <w:t xml:space="preserve"> </w:t>
-      </w:r>
-      <w:r>
-        <w:t>Outputs: Zone-specific forecast error statistics and risk scores related to demand uncertainty.</w:t>
-      </w:r>
-    </w:p>
-    <w:p>
-      <w:r>
-        <w:t>These experiments collectively support the construction of a demand variability index as a component of the SGRI and inform investment decisions related to demand-side flexibility and local forecasting needs.</w:t>
-      </w:r>
-    </w:p>
-    <w:p/>
-    <w:p>
-      <w:pPr>
-        <w:rPr>
-          <w:b/>
-          <w:bCs/>
-        </w:rPr>
-      </w:pPr>
-      <w:r>
-        <w:rPr>
-          <w:b/>
-          <w:bCs/>
-        </w:rPr>
-        <w:t>5.5.</w:t>
-      </w:r>
-      <w:r>
-        <w:rPr>
-          <w:b/>
-          <w:bCs/>
-        </w:rPr>
-        <w:t xml:space="preserve"> </w:t>
-      </w:r>
-      <w:r>
-        <w:rPr>
-          <w:b/>
-          <w:bCs/>
-        </w:rPr>
-        <w:t>Implications for Smart Grid Readiness Assessment</w:t>
-      </w:r>
-    </w:p>
-    <w:p>
-      <w:r>
-        <w:t>Understanding the temporal dynamics of demand is essential for quantifying zonal operational stress and aligning smart grid technologies with zone-specific conditions. The reviewed literature provides methods for measuring and categorizing load volatility using computationally efficient techniques applicable to both data-rich and data-scarce environments. By incorporating demand variability metrics into the SGRI framework, this study ensures that readiness assessments account for both behavioral unpredictability and the infrastructure needed to manage it. Furthermore, clustering insights can guide the deployment of flexible demand response schemes and localized control systems, particularly in zones exhibiting peaky or unstable demand patterns.</w:t>
-      </w:r>
-    </w:p>
-    <w:p>
-      <w:pPr>
-        <w:pStyle w:val="Heading1"/>
-      </w:pPr>
-      <w:bookmarkStart w:id="6" w:name="_Toc201612760"/>
+      <w:bookmarkStart w:id="6" w:name="_Toc201619682"/>
       <w:r>
         <w:lastRenderedPageBreak/>
         <w:t>6.</w:t>
@@ -3516,7 +3094,7 @@
       <w:pPr>
         <w:pStyle w:val="Heading1"/>
       </w:pPr>
-      <w:bookmarkStart w:id="7" w:name="_Toc201612761"/>
+      <w:bookmarkStart w:id="7" w:name="_Toc201619683"/>
       <w:r>
         <w:t>7.</w:t>
       </w:r>
@@ -3950,7 +3528,7 @@
       <w:pPr>
         <w:pStyle w:val="Heading1"/>
       </w:pPr>
-      <w:bookmarkStart w:id="8" w:name="_Toc201612762"/>
+      <w:bookmarkStart w:id="8" w:name="_Toc201619684"/>
       <w:r>
         <w:t>8.</w:t>
       </w:r>
@@ -4371,7 +3949,7 @@
       <w:pPr>
         <w:pStyle w:val="Heading1"/>
       </w:pPr>
-      <w:bookmarkStart w:id="9" w:name="_Toc201612763"/>
+      <w:bookmarkStart w:id="9" w:name="_Toc201619685"/>
       <w:r>
         <w:t>9.</w:t>
       </w:r>
@@ -4554,7 +4132,7 @@
       <w:pPr>
         <w:pStyle w:val="Heading1"/>
       </w:pPr>
-      <w:bookmarkStart w:id="10" w:name="_Toc201612764"/>
+      <w:bookmarkStart w:id="10" w:name="_Toc201619686"/>
       <w:r>
         <w:lastRenderedPageBreak/>
         <w:t>10.</w:t>
@@ -4623,7 +4201,7 @@
       <w:pPr>
         <w:pStyle w:val="Heading1"/>
       </w:pPr>
-      <w:bookmarkStart w:id="11" w:name="_Toc201612765"/>
+      <w:bookmarkStart w:id="11" w:name="_Toc201619687"/>
       <w:r>
         <w:t>11.</w:t>
       </w:r>
@@ -4679,7 +4257,7 @@
       <w:pPr>
         <w:pStyle w:val="Heading1"/>
       </w:pPr>
-      <w:bookmarkStart w:id="12" w:name="_Toc201612766"/>
+      <w:bookmarkStart w:id="12" w:name="_Toc201619688"/>
       <w:r>
         <w:t>12.</w:t>
       </w:r>
@@ -4822,7 +4400,7 @@
       <w:pPr>
         <w:pStyle w:val="Heading1"/>
       </w:pPr>
-      <w:bookmarkStart w:id="13" w:name="_Toc201612767"/>
+      <w:bookmarkStart w:id="13" w:name="_Toc201619689"/>
       <w:r>
         <w:t>References</w:t>
       </w:r>
